--- a/RESPUESTAS CAPITULO 2-3.docx
+++ b/RESPUESTAS CAPITULO 2-3.docx
@@ -6,8 +6,6 @@
       <w:pPr>
         <w:spacing w:after="0" w:line="240" w:lineRule="auto"/>
       </w:pPr>
-      <w:bookmarkStart w:id="0" w:name="_GoBack"/>
-      <w:bookmarkEnd w:id="0"/>
       <w:r>
         <w:t>TALLER</w:t>
       </w:r>
@@ -3051,15 +3049,7 @@
         <w:jc w:val="both"/>
       </w:pPr>
       <w:r>
-        <w:t xml:space="preserve">a) ¿De qué manera el experimentador debe </w:t>
-      </w:r>
-      <w:proofErr w:type="spellStart"/>
-      <w:r>
-        <w:t>aleatorizar</w:t>
-      </w:r>
-      <w:proofErr w:type="spellEnd"/>
-      <w:r>
-        <w:t xml:space="preserve"> los experimentos y el material experimental? b) Dé ejemplos de factores que deben estar fijos durante las pruebas experimentales, para que no afecten los resultados y las conclusiones. </w:t>
+        <w:t xml:space="preserve">a) ¿De qué manera el experimentador debe aleatorizar los experimentos y el material experimental? b) Dé ejemplos de factores que deben estar fijos durante las pruebas experimentales, para que no afecten los resultados y las conclusiones. </w:t>
       </w:r>
     </w:p>
     <w:p>
@@ -3096,11 +3086,9 @@
       <w:pPr>
         <w:jc w:val="both"/>
       </w:pPr>
-      <w:proofErr w:type="gramStart"/>
-      <w:r>
-        <w:t>f )</w:t>
-      </w:r>
-      <w:proofErr w:type="gramEnd"/>
+      <w:r>
+        <w:t>f)</w:t>
+      </w:r>
       <w:r>
         <w:t xml:space="preserve"> Algo importante a cuidar en un experimento es que no haya efectos colaterales no deseados, causados por el tratamiento ganador; en este caso, piense en los posibles efectos colaterales que podría causar el mejor tratamiento. </w:t>
       </w:r>
@@ -3285,8 +3273,68 @@
         <w:jc w:val="both"/>
       </w:pPr>
       <w:r>
-        <w:t>14. En una empresa de manufactura se propone un tratamiento para reducir el porcentaje de productos defectuosos. Para validar esta propuesta se diseñó un experimento en el que se producía con o sin la propuesta de mejora. Cada corrida experimental consistió en producir un lote y la variable de respuesta es el porcentaje de producto defectuoso. Se hicieron 25 réplicas para cada tratamiento. Los datos obtenidos se muestran a continuación: Preguntas y ejercicios 95 Gutierrez-03.indd 95 12/10/07 10:08:28 96 CAPÍTULO 3 Experimentos con un solo factor (análisis de varianza) a) ¿Las diferencias son significativas estadísticamente? b) ¿Cuál es el porcentaje de defectos que se espera con el nuevo tratamiento? c) Cuantifique el nivel de reducción que se logró con el tratamiento propuesto</w:t>
-      </w:r>
+        <w:t>14. En una empresa de manufactura se propone un tratamiento para reducir el porcentaje de productos defectuosos. Para validar esta propuesta se diseñó un experimento en el que se producía con o sin la propuesta de mejora. Cada corrida experimental consistió en producir un lote y la variable de respuesta es el porcentaje de producto defectuoso. Se hicieron 25 réplicas para cada tratamiento. Los datos obtenidos se muestran a continuación: Preguntas y ejercicios 95 Gutierrez-03.indd 95 12/10/07 10:08:28 96</w:t>
+      </w:r>
+    </w:p>
+    <w:p>
+      <w:pPr>
+        <w:jc w:val="both"/>
+      </w:pPr>
+      <w:r>
+        <w:t xml:space="preserve"> CAPÍTULO 3 Experimentos con un solo factor (análisis de varianza) </w:t>
+      </w:r>
+    </w:p>
+    <w:p>
+      <w:pPr>
+        <w:jc w:val="both"/>
+      </w:pPr>
+    </w:p>
+    <w:p>
+      <w:pPr>
+        <w:jc w:val="both"/>
+      </w:pPr>
+      <w:r>
+        <w:t xml:space="preserve">a) ¿Las diferencias son significativas estadísticamente? </w:t>
+      </w:r>
+    </w:p>
+    <w:p>
+      <w:pPr>
+        <w:jc w:val="both"/>
+      </w:pPr>
+      <w:r>
+        <w:t xml:space="preserve">R= Las diferencias son significativas estadísticamente porque </w:t>
+      </w:r>
+      <w:r>
+        <w:t>la diferencia entre las medias es de 6.11</w:t>
+      </w:r>
+      <w:bookmarkStart w:id="0" w:name="_GoBack"/>
+      <w:bookmarkEnd w:id="0"/>
+    </w:p>
+    <w:p>
+      <w:pPr>
+        <w:jc w:val="both"/>
+      </w:pPr>
+      <w:r>
+        <w:t xml:space="preserve">b) ¿Cuál es el porcentaje de defectos que se espera con el nuevo tratamiento? </w:t>
+      </w:r>
+    </w:p>
+    <w:p>
+      <w:pPr>
+        <w:jc w:val="both"/>
+      </w:pPr>
+      <w:r>
+        <w:t>c) Cuantifique el nivel de reducción que se logró con el tratamiento propuesto</w:t>
+      </w:r>
+    </w:p>
+    <w:p>
+      <w:pPr>
+        <w:jc w:val="both"/>
+      </w:pPr>
+    </w:p>
+    <w:p>
+      <w:pPr>
+        <w:jc w:val="both"/>
+      </w:pPr>
     </w:p>
     <w:sectPr>
       <w:pgSz w:w="12240" w:h="15840"/>
